--- a/데이터베이스 공부.docx
+++ b/데이터베이스 공부.docx
@@ -51,7 +51,6 @@
         </w:rPr>
         <w:t xml:space="preserve">도메인이 원자 값이 아닌 경우 분리. </w:t>
       </w:r>
-      <w:proofErr w:type="gramStart"/>
       <w:r>
         <w:t xml:space="preserve">( </w:t>
       </w:r>
@@ -59,14 +58,7 @@
         <w:rPr>
           <w:rFonts w:hint="eastAsia"/>
         </w:rPr>
-        <w:t>한</w:t>
-      </w:r>
-      <w:proofErr w:type="gramEnd"/>
-      <w:r>
-        <w:rPr>
-          <w:rFonts w:hint="eastAsia"/>
-        </w:rPr>
-        <w:t xml:space="preserve"> 속성에 값이 여러 개)</w:t>
+        <w:t>한 속성에 값이 여러 개)</w:t>
       </w:r>
     </w:p>
     <w:p>
@@ -164,19 +156,11 @@
         <w:pStyle w:val="a3"/>
         <w:ind w:leftChars="0" w:left="760"/>
       </w:pPr>
-      <w:proofErr w:type="spellStart"/>
-      <w:r>
-        <w:rPr>
-          <w:rFonts w:hint="eastAsia"/>
-        </w:rPr>
-        <w:t>이행적</w:t>
-      </w:r>
-      <w:proofErr w:type="spellEnd"/>
-      <w:r>
-        <w:rPr>
-          <w:rFonts w:hint="eastAsia"/>
-        </w:rPr>
-        <w:t xml:space="preserve"> 함수 종속을 제거</w:t>
+      <w:r>
+        <w:rPr>
+          <w:rFonts w:hint="eastAsia"/>
+        </w:rPr>
+        <w:t>이행적 함수 종속을 제거</w:t>
       </w:r>
     </w:p>
     <w:p>
@@ -194,15 +178,7 @@
         <w:t xml:space="preserve"> </w:t>
       </w:r>
       <w:r>
-        <w:t xml:space="preserve">-&gt; </w:t>
-      </w:r>
-      <w:proofErr w:type="gramStart"/>
-      <w:r>
-        <w:t>B ,</w:t>
-      </w:r>
-      <w:proofErr w:type="gramEnd"/>
-      <w:r>
-        <w:t xml:space="preserve"> B-&gt;C </w:t>
+        <w:t xml:space="preserve">-&gt; B , B-&gt;C </w:t>
       </w:r>
       <w:r>
         <w:sym w:font="Wingdings" w:char="F0E8"/>
@@ -221,15 +197,7 @@
         <w:ind w:leftChars="0"/>
       </w:pPr>
       <w:r>
-        <w:t>A-&gt;</w:t>
-      </w:r>
-      <w:proofErr w:type="gramStart"/>
-      <w:r>
-        <w:t>B ,</w:t>
-      </w:r>
-      <w:proofErr w:type="gramEnd"/>
-      <w:r>
-        <w:t xml:space="preserve"> A-&gt;C </w:t>
+        <w:t xml:space="preserve">A-&gt;B , A-&gt;C </w:t>
       </w:r>
       <w:r>
         <w:rPr>
@@ -273,21 +241,7 @@
         <w:rPr>
           <w:rFonts w:hint="eastAsia"/>
         </w:rPr>
-        <w:t xml:space="preserve">A-&gt; B, B-&gt;C로 분리 </w:t>
-      </w:r>
-      <w:proofErr w:type="gramStart"/>
-      <w:r>
-        <w:rPr>
-          <w:rFonts w:hint="eastAsia"/>
-        </w:rPr>
-        <w:t>( 후보키가</w:t>
-      </w:r>
-      <w:proofErr w:type="gramEnd"/>
-      <w:r>
-        <w:rPr>
-          <w:rFonts w:hint="eastAsia"/>
-        </w:rPr>
-        <w:t xml:space="preserve"> 아닌 결정자를 후보키로 만들어 준다. </w:t>
+        <w:t xml:space="preserve">A-&gt; B, B-&gt;C로 분리 ( 후보키가 아닌 결정자를 후보키로 만들어 준다. </w:t>
       </w:r>
       <w:r>
         <w:t>)</w:t>
@@ -349,35 +303,7 @@
         <w:rPr>
           <w:rFonts w:hint="eastAsia"/>
         </w:rPr>
-        <w:t xml:space="preserve">하나의 </w:t>
-      </w:r>
-      <w:proofErr w:type="spellStart"/>
-      <w:r>
-        <w:rPr>
-          <w:rFonts w:hint="eastAsia"/>
-        </w:rPr>
-        <w:t>어트리뷰트가</w:t>
-      </w:r>
-      <w:proofErr w:type="spellEnd"/>
-      <w:r>
-        <w:rPr>
-          <w:rFonts w:hint="eastAsia"/>
-        </w:rPr>
-        <w:t xml:space="preserve"> 다수의 </w:t>
-      </w:r>
-      <w:proofErr w:type="spellStart"/>
-      <w:r>
-        <w:rPr>
-          <w:rFonts w:hint="eastAsia"/>
-        </w:rPr>
-        <w:t>어트리뷰트와</w:t>
-      </w:r>
-      <w:proofErr w:type="spellEnd"/>
-      <w:r>
-        <w:rPr>
-          <w:rFonts w:hint="eastAsia"/>
-        </w:rPr>
-        <w:t xml:space="preserve"> 다대다 관계일 경우.</w:t>
+        <w:t>하나의 어트리뷰트가 다수의 어트리뷰트와 다대다 관계일 경우.</w:t>
       </w:r>
     </w:p>
     <w:p>
@@ -389,21 +315,7 @@
         <w:rPr>
           <w:rFonts w:hint="eastAsia"/>
         </w:rPr>
-        <w:t xml:space="preserve">다대다 관계의 개수만큼의 릴레이션으로 </w:t>
-      </w:r>
-      <w:proofErr w:type="spellStart"/>
-      <w:r>
-        <w:rPr>
-          <w:rFonts w:hint="eastAsia"/>
-        </w:rPr>
-        <w:t>쪼개준다</w:t>
-      </w:r>
-      <w:proofErr w:type="spellEnd"/>
-      <w:r>
-        <w:rPr>
-          <w:rFonts w:hint="eastAsia"/>
-        </w:rPr>
-        <w:t xml:space="preserve">. </w:t>
+        <w:t xml:space="preserve">다대다 관계의 개수만큼의 릴레이션으로 쪼개준다. </w:t>
       </w:r>
     </w:p>
     <w:p>
@@ -455,21 +367,7 @@
         <w:rPr>
           <w:rFonts w:hint="eastAsia"/>
         </w:rPr>
-        <w:t xml:space="preserve">하나이상의 </w:t>
-      </w:r>
-      <w:proofErr w:type="spellStart"/>
-      <w:r>
-        <w:rPr>
-          <w:rFonts w:hint="eastAsia"/>
-        </w:rPr>
-        <w:t>어트리뷰트가</w:t>
-      </w:r>
-      <w:proofErr w:type="spellEnd"/>
-      <w:r>
-        <w:rPr>
-          <w:rFonts w:hint="eastAsia"/>
-        </w:rPr>
-        <w:t xml:space="preserve"> 서로 다대다 관계일 때</w:t>
+        <w:t>하나이상의 어트리뷰트가 서로 다대다 관계일 때</w:t>
       </w:r>
     </w:p>
     <w:p>
@@ -481,21 +379,7 @@
         <w:rPr>
           <w:rFonts w:hint="eastAsia"/>
         </w:rPr>
-        <w:t xml:space="preserve">다대다 관계의 개수만큼의 릴레이션으로 </w:t>
-      </w:r>
-      <w:proofErr w:type="spellStart"/>
-      <w:r>
-        <w:rPr>
-          <w:rFonts w:hint="eastAsia"/>
-        </w:rPr>
-        <w:t>쪼개준다</w:t>
-      </w:r>
-      <w:proofErr w:type="spellEnd"/>
-      <w:r>
-        <w:rPr>
-          <w:rFonts w:hint="eastAsia"/>
-        </w:rPr>
-        <w:t>.</w:t>
+        <w:t>다대다 관계의 개수만큼의 릴레이션으로 쪼개준다.</w:t>
       </w:r>
     </w:p>
     <w:p>
@@ -551,9 +435,6 @@
       <w:pPr>
         <w:pStyle w:val="a3"/>
         <w:ind w:leftChars="0" w:left="760"/>
-        <w:rPr>
-          <w:rFonts w:hint="eastAsia"/>
-        </w:rPr>
       </w:pPr>
       <w:r>
         <w:rPr>
@@ -590,13 +471,7 @@
         <w:rPr>
           <w:rFonts w:hint="eastAsia"/>
         </w:rPr>
-        <w:t>트랜잭션</w:t>
-      </w:r>
-      <w:r>
-        <w:rPr>
-          <w:rFonts w:hint="eastAsia"/>
-        </w:rPr>
-        <w:t xml:space="preserve"> 설계</w:t>
+        <w:t>트랜잭션 설계</w:t>
       </w:r>
       <w:r>
         <w:t>”</w:t>
@@ -615,13 +490,7 @@
         <w:rPr>
           <w:rFonts w:hint="eastAsia"/>
         </w:rPr>
-        <w:t>트랜잭션</w:t>
-      </w:r>
-      <w:r>
-        <w:rPr>
-          <w:rFonts w:hint="eastAsia"/>
-        </w:rPr>
-        <w:t>이란 하나의 논리적 작업 단위로 수행되는 일련의 작업이다.</w:t>
+        <w:t>트랜잭션이란 하나의 논리적 작업 단위로 수행되는 일련의 작업이다.</w:t>
       </w:r>
       <w:r>
         <w:t xml:space="preserve"> </w:t>
@@ -669,9 +538,6 @@
       <w:pPr>
         <w:pStyle w:val="a3"/>
         <w:ind w:leftChars="0" w:left="1120"/>
-        <w:rPr>
-          <w:rFonts w:hint="eastAsia"/>
-        </w:rPr>
       </w:pPr>
       <w:r>
         <w:rPr>
@@ -679,11 +545,9 @@
         </w:rPr>
         <w:t xml:space="preserve">이때 자동으로 </w:t>
       </w:r>
-      <w:proofErr w:type="spellStart"/>
       <w:r>
         <w:t>savepoint</w:t>
       </w:r>
-      <w:proofErr w:type="spellEnd"/>
       <w:r>
         <w:rPr>
           <w:rFonts w:hint="eastAsia"/>
@@ -741,14 +605,12 @@
         </w:numPr>
         <w:ind w:leftChars="0"/>
       </w:pPr>
-      <w:proofErr w:type="spellStart"/>
       <w:r>
         <w:rPr>
           <w:rFonts w:hint="eastAsia"/>
         </w:rPr>
         <w:t>원자성</w:t>
       </w:r>
-      <w:proofErr w:type="spellEnd"/>
     </w:p>
     <w:p>
       <w:pPr>
@@ -815,13 +677,7 @@
     <w:p/>
     <w:p/>
     <w:p/>
-    <w:p>
-      <w:pPr>
-        <w:rPr>
-          <w:rFonts w:hint="eastAsia"/>
-        </w:rPr>
-      </w:pPr>
-    </w:p>
+    <w:p/>
     <w:p>
       <w:pPr>
         <w:rPr>
@@ -862,7 +718,6 @@
         </w:rPr>
         <w:t xml:space="preserve">: </w:t>
       </w:r>
-      <w:proofErr w:type="gramStart"/>
       <w:r>
         <w:t>‘</w:t>
       </w:r>
@@ -873,9 +728,22 @@
         <w:t>색인</w:t>
       </w:r>
       <w:r>
-        <w:t>’ ,</w:t>
-      </w:r>
-      <w:proofErr w:type="gramEnd"/>
+        <w:t xml:space="preserve">’ , </w:t>
+      </w:r>
+      <w:r>
+        <w:rPr>
+          <w:rFonts w:hint="eastAsia"/>
+        </w:rPr>
+        <w:t xml:space="preserve">검색의 효율을 높이기 위해 사용된다. </w:t>
+      </w:r>
+    </w:p>
+    <w:p>
+      <w:r>
+        <w:rPr>
+          <w:rFonts w:hint="eastAsia"/>
+        </w:rPr>
+        <w:t>-</w:t>
+      </w:r>
       <w:r>
         <w:t xml:space="preserve"> </w:t>
       </w:r>
@@ -883,38 +751,7 @@
         <w:rPr>
           <w:rFonts w:hint="eastAsia"/>
         </w:rPr>
-        <w:t xml:space="preserve">검색의 효율을 높이기 위해 사용된다. </w:t>
-      </w:r>
-    </w:p>
-    <w:p>
-      <w:r>
-        <w:rPr>
-          <w:rFonts w:hint="eastAsia"/>
-        </w:rPr>
-        <w:t>-</w:t>
-      </w:r>
-      <w:r>
-        <w:t xml:space="preserve"> </w:t>
-      </w:r>
-      <w:r>
-        <w:rPr>
-          <w:rFonts w:hint="eastAsia"/>
-        </w:rPr>
-        <w:t xml:space="preserve">해당 컬럼을 </w:t>
-      </w:r>
-      <w:proofErr w:type="spellStart"/>
-      <w:r>
-        <w:rPr>
-          <w:rFonts w:hint="eastAsia"/>
-        </w:rPr>
-        <w:t>색인화하여</w:t>
-      </w:r>
-      <w:proofErr w:type="spellEnd"/>
-      <w:r>
-        <w:rPr>
-          <w:rFonts w:hint="eastAsia"/>
-        </w:rPr>
-        <w:t xml:space="preserve"> 키 값을 </w:t>
+        <w:t xml:space="preserve">해당 컬럼을 색인화하여 키 값을 </w:t>
       </w:r>
       <w:r>
         <w:t xml:space="preserve">MYI </w:t>
@@ -941,46 +778,16 @@
         <w:rPr>
           <w:rFonts w:hint="eastAsia"/>
         </w:rPr>
-        <w:t xml:space="preserve">구조로 </w:t>
-      </w:r>
-      <w:proofErr w:type="spellStart"/>
-      <w:r>
-        <w:rPr>
-          <w:rFonts w:hint="eastAsia"/>
-        </w:rPr>
-        <w:t>색인화되는</w:t>
-      </w:r>
-      <w:proofErr w:type="spellEnd"/>
-      <w:r>
-        <w:rPr>
-          <w:rFonts w:hint="eastAsia"/>
-        </w:rPr>
-        <w:t xml:space="preserve"> 데 대표적으로 </w:t>
-      </w:r>
-      <w:proofErr w:type="spellStart"/>
+        <w:t xml:space="preserve">구조로 색인화되는 데 대표적으로 </w:t>
+      </w:r>
       <w:r>
         <w:t>B+Tree</w:t>
       </w:r>
-      <w:proofErr w:type="spellEnd"/>
-      <w:r>
-        <w:rPr>
-          <w:rFonts w:hint="eastAsia"/>
-        </w:rPr>
-        <w:t xml:space="preserve">가 사용된다. 키 값들이 </w:t>
-      </w:r>
-      <w:proofErr w:type="spellStart"/>
-      <w:r>
-        <w:rPr>
-          <w:rFonts w:hint="eastAsia"/>
-        </w:rPr>
-        <w:t>색인화되어</w:t>
-      </w:r>
-      <w:proofErr w:type="spellEnd"/>
-      <w:r>
-        <w:rPr>
-          <w:rFonts w:hint="eastAsia"/>
-        </w:rPr>
-        <w:t xml:space="preserve"> 있기 때문에 검색에 있어서는 높은 효율을 보이지만 DML에 취약하다는 단점이 있다. </w:t>
+      <w:r>
+        <w:rPr>
+          <w:rFonts w:hint="eastAsia"/>
+        </w:rPr>
+        <w:t xml:space="preserve">가 사용된다. 키 값들이 색인화되어 있기 때문에 검색에 있어서는 높은 효율을 보이지만 DML에 취약하다는 단점이 있다. </w:t>
       </w:r>
     </w:p>
     <w:p>
@@ -1045,11 +852,9 @@
     </w:p>
     <w:p/>
     <w:p>
-      <w:pPr>
-        <w:rPr>
-          <w:rFonts w:hint="eastAsia"/>
-        </w:rPr>
-      </w:pPr>
+      <w:r>
+        <w:t>https://lalwr.blogspot.kr/2016/02/db-index.html</w:t>
+      </w:r>
       <w:bookmarkStart w:id="0" w:name="_GoBack"/>
       <w:bookmarkEnd w:id="0"/>
     </w:p>

--- a/데이터베이스 공부.docx
+++ b/데이터베이스 공부.docx
@@ -51,6 +51,7 @@
         </w:rPr>
         <w:t xml:space="preserve">도메인이 원자 값이 아닌 경우 분리. </w:t>
       </w:r>
+      <w:proofErr w:type="gramStart"/>
       <w:r>
         <w:t xml:space="preserve">( </w:t>
       </w:r>
@@ -58,7 +59,14 @@
         <w:rPr>
           <w:rFonts w:hint="eastAsia"/>
         </w:rPr>
-        <w:t>한 속성에 값이 여러 개)</w:t>
+        <w:t>한</w:t>
+      </w:r>
+      <w:proofErr w:type="gramEnd"/>
+      <w:r>
+        <w:rPr>
+          <w:rFonts w:hint="eastAsia"/>
+        </w:rPr>
+        <w:t xml:space="preserve"> 속성에 값이 여러 개)</w:t>
       </w:r>
     </w:p>
     <w:p>
@@ -156,11 +164,19 @@
         <w:pStyle w:val="a3"/>
         <w:ind w:leftChars="0" w:left="760"/>
       </w:pPr>
-      <w:r>
-        <w:rPr>
-          <w:rFonts w:hint="eastAsia"/>
-        </w:rPr>
-        <w:t>이행적 함수 종속을 제거</w:t>
+      <w:proofErr w:type="spellStart"/>
+      <w:r>
+        <w:rPr>
+          <w:rFonts w:hint="eastAsia"/>
+        </w:rPr>
+        <w:t>이행적</w:t>
+      </w:r>
+      <w:proofErr w:type="spellEnd"/>
+      <w:r>
+        <w:rPr>
+          <w:rFonts w:hint="eastAsia"/>
+        </w:rPr>
+        <w:t xml:space="preserve"> 함수 종속을 제거</w:t>
       </w:r>
     </w:p>
     <w:p>
@@ -178,7 +194,15 @@
         <w:t xml:space="preserve"> </w:t>
       </w:r>
       <w:r>
-        <w:t xml:space="preserve">-&gt; B , B-&gt;C </w:t>
+        <w:t xml:space="preserve">-&gt; </w:t>
+      </w:r>
+      <w:proofErr w:type="gramStart"/>
+      <w:r>
+        <w:t>B ,</w:t>
+      </w:r>
+      <w:proofErr w:type="gramEnd"/>
+      <w:r>
+        <w:t xml:space="preserve"> B-&gt;C </w:t>
       </w:r>
       <w:r>
         <w:sym w:font="Wingdings" w:char="F0E8"/>
@@ -197,7 +221,15 @@
         <w:ind w:leftChars="0"/>
       </w:pPr>
       <w:r>
-        <w:t xml:space="preserve">A-&gt;B , A-&gt;C </w:t>
+        <w:t>A-&gt;</w:t>
+      </w:r>
+      <w:proofErr w:type="gramStart"/>
+      <w:r>
+        <w:t>B ,</w:t>
+      </w:r>
+      <w:proofErr w:type="gramEnd"/>
+      <w:r>
+        <w:t xml:space="preserve"> A-&gt;C </w:t>
       </w:r>
       <w:r>
         <w:rPr>
@@ -241,7 +273,21 @@
         <w:rPr>
           <w:rFonts w:hint="eastAsia"/>
         </w:rPr>
-        <w:t xml:space="preserve">A-&gt; B, B-&gt;C로 분리 ( 후보키가 아닌 결정자를 후보키로 만들어 준다. </w:t>
+        <w:t xml:space="preserve">A-&gt; B, B-&gt;C로 분리 </w:t>
+      </w:r>
+      <w:proofErr w:type="gramStart"/>
+      <w:r>
+        <w:rPr>
+          <w:rFonts w:hint="eastAsia"/>
+        </w:rPr>
+        <w:t>( 후보키가</w:t>
+      </w:r>
+      <w:proofErr w:type="gramEnd"/>
+      <w:r>
+        <w:rPr>
+          <w:rFonts w:hint="eastAsia"/>
+        </w:rPr>
+        <w:t xml:space="preserve"> 아닌 결정자를 후보키로 만들어 준다. </w:t>
       </w:r>
       <w:r>
         <w:t>)</w:t>
@@ -303,7 +349,35 @@
         <w:rPr>
           <w:rFonts w:hint="eastAsia"/>
         </w:rPr>
-        <w:t>하나의 어트리뷰트가 다수의 어트리뷰트와 다대다 관계일 경우.</w:t>
+        <w:t xml:space="preserve">하나의 </w:t>
+      </w:r>
+      <w:proofErr w:type="spellStart"/>
+      <w:r>
+        <w:rPr>
+          <w:rFonts w:hint="eastAsia"/>
+        </w:rPr>
+        <w:t>어트리뷰트가</w:t>
+      </w:r>
+      <w:proofErr w:type="spellEnd"/>
+      <w:r>
+        <w:rPr>
+          <w:rFonts w:hint="eastAsia"/>
+        </w:rPr>
+        <w:t xml:space="preserve"> 다수의 </w:t>
+      </w:r>
+      <w:proofErr w:type="spellStart"/>
+      <w:r>
+        <w:rPr>
+          <w:rFonts w:hint="eastAsia"/>
+        </w:rPr>
+        <w:t>어트리뷰트와</w:t>
+      </w:r>
+      <w:proofErr w:type="spellEnd"/>
+      <w:r>
+        <w:rPr>
+          <w:rFonts w:hint="eastAsia"/>
+        </w:rPr>
+        <w:t xml:space="preserve"> 다대다 관계일 경우.</w:t>
       </w:r>
     </w:p>
     <w:p>
@@ -315,7 +389,21 @@
         <w:rPr>
           <w:rFonts w:hint="eastAsia"/>
         </w:rPr>
-        <w:t xml:space="preserve">다대다 관계의 개수만큼의 릴레이션으로 쪼개준다. </w:t>
+        <w:t xml:space="preserve">다대다 관계의 개수만큼의 릴레이션으로 </w:t>
+      </w:r>
+      <w:proofErr w:type="spellStart"/>
+      <w:r>
+        <w:rPr>
+          <w:rFonts w:hint="eastAsia"/>
+        </w:rPr>
+        <w:t>쪼개준다</w:t>
+      </w:r>
+      <w:proofErr w:type="spellEnd"/>
+      <w:r>
+        <w:rPr>
+          <w:rFonts w:hint="eastAsia"/>
+        </w:rPr>
+        <w:t xml:space="preserve">. </w:t>
       </w:r>
     </w:p>
     <w:p>
@@ -367,7 +455,21 @@
         <w:rPr>
           <w:rFonts w:hint="eastAsia"/>
         </w:rPr>
-        <w:t>하나이상의 어트리뷰트가 서로 다대다 관계일 때</w:t>
+        <w:t xml:space="preserve">하나이상의 </w:t>
+      </w:r>
+      <w:proofErr w:type="spellStart"/>
+      <w:r>
+        <w:rPr>
+          <w:rFonts w:hint="eastAsia"/>
+        </w:rPr>
+        <w:t>어트리뷰트가</w:t>
+      </w:r>
+      <w:proofErr w:type="spellEnd"/>
+      <w:r>
+        <w:rPr>
+          <w:rFonts w:hint="eastAsia"/>
+        </w:rPr>
+        <w:t xml:space="preserve"> 서로 다대다 관계일 때</w:t>
       </w:r>
     </w:p>
     <w:p>
@@ -379,7 +481,21 @@
         <w:rPr>
           <w:rFonts w:hint="eastAsia"/>
         </w:rPr>
-        <w:t>다대다 관계의 개수만큼의 릴레이션으로 쪼개준다.</w:t>
+        <w:t xml:space="preserve">다대다 관계의 개수만큼의 릴레이션으로 </w:t>
+      </w:r>
+      <w:proofErr w:type="spellStart"/>
+      <w:r>
+        <w:rPr>
+          <w:rFonts w:hint="eastAsia"/>
+        </w:rPr>
+        <w:t>쪼개준다</w:t>
+      </w:r>
+      <w:proofErr w:type="spellEnd"/>
+      <w:r>
+        <w:rPr>
+          <w:rFonts w:hint="eastAsia"/>
+        </w:rPr>
+        <w:t>.</w:t>
       </w:r>
     </w:p>
     <w:p>
@@ -545,9 +661,11 @@
         </w:rPr>
         <w:t xml:space="preserve">이때 자동으로 </w:t>
       </w:r>
+      <w:proofErr w:type="spellStart"/>
       <w:r>
         <w:t>savepoint</w:t>
       </w:r>
+      <w:proofErr w:type="spellEnd"/>
       <w:r>
         <w:rPr>
           <w:rFonts w:hint="eastAsia"/>
@@ -605,12 +723,14 @@
         </w:numPr>
         <w:ind w:leftChars="0"/>
       </w:pPr>
+      <w:proofErr w:type="spellStart"/>
       <w:r>
         <w:rPr>
           <w:rFonts w:hint="eastAsia"/>
         </w:rPr>
         <w:t>원자성</w:t>
       </w:r>
+      <w:proofErr w:type="spellEnd"/>
     </w:p>
     <w:p>
       <w:pPr>
@@ -718,6 +838,7 @@
         </w:rPr>
         <w:t xml:space="preserve">: </w:t>
       </w:r>
+      <w:proofErr w:type="gramStart"/>
       <w:r>
         <w:t>‘</w:t>
       </w:r>
@@ -728,7 +849,11 @@
         <w:t>색인</w:t>
       </w:r>
       <w:r>
-        <w:t xml:space="preserve">’ , </w:t>
+        <w:t>’ ,</w:t>
+      </w:r>
+      <w:proofErr w:type="gramEnd"/>
+      <w:r>
+        <w:t xml:space="preserve"> </w:t>
       </w:r>
       <w:r>
         <w:rPr>
@@ -751,7 +876,21 @@
         <w:rPr>
           <w:rFonts w:hint="eastAsia"/>
         </w:rPr>
-        <w:t xml:space="preserve">해당 컬럼을 색인화하여 키 값을 </w:t>
+        <w:t xml:space="preserve">해당 컬럼을 </w:t>
+      </w:r>
+      <w:proofErr w:type="spellStart"/>
+      <w:r>
+        <w:rPr>
+          <w:rFonts w:hint="eastAsia"/>
+        </w:rPr>
+        <w:t>색인화하여</w:t>
+      </w:r>
+      <w:proofErr w:type="spellEnd"/>
+      <w:r>
+        <w:rPr>
+          <w:rFonts w:hint="eastAsia"/>
+        </w:rPr>
+        <w:t xml:space="preserve"> 키 값을 </w:t>
       </w:r>
       <w:r>
         <w:t xml:space="preserve">MYI </w:t>
@@ -778,16 +917,46 @@
         <w:rPr>
           <w:rFonts w:hint="eastAsia"/>
         </w:rPr>
-        <w:t xml:space="preserve">구조로 색인화되는 데 대표적으로 </w:t>
-      </w:r>
+        <w:t xml:space="preserve">구조로 </w:t>
+      </w:r>
+      <w:proofErr w:type="spellStart"/>
+      <w:r>
+        <w:rPr>
+          <w:rFonts w:hint="eastAsia"/>
+        </w:rPr>
+        <w:t>색인화되는</w:t>
+      </w:r>
+      <w:proofErr w:type="spellEnd"/>
+      <w:r>
+        <w:rPr>
+          <w:rFonts w:hint="eastAsia"/>
+        </w:rPr>
+        <w:t xml:space="preserve"> 데 대표적으로 </w:t>
+      </w:r>
+      <w:proofErr w:type="spellStart"/>
       <w:r>
         <w:t>B+Tree</w:t>
       </w:r>
-      <w:r>
-        <w:rPr>
-          <w:rFonts w:hint="eastAsia"/>
-        </w:rPr>
-        <w:t xml:space="preserve">가 사용된다. 키 값들이 색인화되어 있기 때문에 검색에 있어서는 높은 효율을 보이지만 DML에 취약하다는 단점이 있다. </w:t>
+      <w:proofErr w:type="spellEnd"/>
+      <w:r>
+        <w:rPr>
+          <w:rFonts w:hint="eastAsia"/>
+        </w:rPr>
+        <w:t xml:space="preserve">가 사용된다. 키 값들이 </w:t>
+      </w:r>
+      <w:proofErr w:type="spellStart"/>
+      <w:r>
+        <w:rPr>
+          <w:rFonts w:hint="eastAsia"/>
+        </w:rPr>
+        <w:t>색인화되어</w:t>
+      </w:r>
+      <w:proofErr w:type="spellEnd"/>
+      <w:r>
+        <w:rPr>
+          <w:rFonts w:hint="eastAsia"/>
+        </w:rPr>
+        <w:t xml:space="preserve"> 있기 때문에 검색에 있어서는 높은 효율을 보이지만 DML에 취약하다는 단점이 있다. </w:t>
       </w:r>
     </w:p>
     <w:p>
@@ -852,12 +1021,484 @@
     </w:p>
     <w:p/>
     <w:p>
-      <w:r>
-        <w:t>https://lalwr.blogspot.kr/2016/02/db-index.html</w:t>
+      <w:hyperlink r:id="rId6" w:history="1">
+        <w:r>
+          <w:rPr>
+            <w:rStyle w:val="a4"/>
+          </w:rPr>
+          <w:t>https://lalwr.blogspot.kr/2016/02/db-index.html</w:t>
+        </w:r>
+      </w:hyperlink>
+    </w:p>
+    <w:p/>
+    <w:p>
+      <w:pPr>
+        <w:rPr>
+          <w:b/>
+          <w:sz w:val="28"/>
+        </w:rPr>
+      </w:pPr>
+      <w:r>
+        <w:rPr>
+          <w:rFonts w:hint="eastAsia"/>
+          <w:b/>
+          <w:sz w:val="28"/>
+        </w:rPr>
+        <w:t xml:space="preserve">&lt; </w:t>
+      </w:r>
+      <w:r>
+        <w:rPr>
+          <w:rFonts w:hint="eastAsia"/>
+          <w:b/>
+          <w:sz w:val="28"/>
+        </w:rPr>
+        <w:t>테이블 생성</w:t>
+      </w:r>
+      <w:r>
+        <w:rPr>
+          <w:rFonts w:hint="eastAsia"/>
+          <w:b/>
+          <w:sz w:val="28"/>
+        </w:rPr>
+        <w:t xml:space="preserve"> &gt;</w:t>
+      </w:r>
+    </w:p>
+    <w:p>
+      <w:pPr>
+        <w:widowControl/>
+        <w:wordWrap/>
+        <w:autoSpaceDE/>
+        <w:autoSpaceDN/>
+        <w:spacing w:after="0" w:line="240" w:lineRule="auto"/>
+        <w:jc w:val="left"/>
+        <w:rPr>
+          <w:rFonts w:eastAsiaTheme="minorHAnsi" w:cs="Courier New"/>
+          <w:color w:val="000000"/>
+          <w:kern w:val="0"/>
+          <w:sz w:val="18"/>
+          <w:szCs w:val="18"/>
+        </w:rPr>
+      </w:pPr>
+    </w:p>
+    <w:p>
+      <w:pPr>
+        <w:widowControl/>
+        <w:wordWrap/>
+        <w:autoSpaceDE/>
+        <w:autoSpaceDN/>
+        <w:spacing w:after="0" w:line="240" w:lineRule="auto"/>
+        <w:jc w:val="left"/>
+        <w:rPr>
+          <w:rFonts w:eastAsiaTheme="minorHAnsi" w:cs="Courier New"/>
+          <w:color w:val="000000"/>
+          <w:kern w:val="0"/>
+          <w:sz w:val="18"/>
+          <w:szCs w:val="18"/>
+        </w:rPr>
+      </w:pPr>
+      <w:r>
+        <w:rPr>
+          <w:rFonts w:eastAsiaTheme="minorHAnsi" w:cs="Courier New"/>
+          <w:color w:val="000000"/>
+          <w:kern w:val="0"/>
+          <w:sz w:val="18"/>
+          <w:szCs w:val="18"/>
+        </w:rPr>
+        <w:t>CREATE TABLE test (</w:t>
+      </w:r>
+    </w:p>
+    <w:p>
+      <w:pPr>
+        <w:widowControl/>
+        <w:wordWrap/>
+        <w:autoSpaceDE/>
+        <w:autoSpaceDN/>
+        <w:spacing w:after="0" w:line="240" w:lineRule="auto"/>
+        <w:jc w:val="left"/>
+        <w:rPr>
+          <w:rFonts w:eastAsiaTheme="minorHAnsi" w:cs="Courier New"/>
+          <w:color w:val="000000"/>
+          <w:kern w:val="0"/>
+          <w:sz w:val="18"/>
+          <w:szCs w:val="18"/>
+        </w:rPr>
+      </w:pPr>
+      <w:r>
+        <w:rPr>
+          <w:rFonts w:eastAsiaTheme="minorHAnsi" w:cs="Courier New"/>
+          <w:color w:val="000000"/>
+          <w:kern w:val="0"/>
+          <w:sz w:val="18"/>
+          <w:szCs w:val="18"/>
+        </w:rPr>
+        <w:t xml:space="preserve">id </w:t>
+      </w:r>
+      <w:proofErr w:type="spellStart"/>
+      <w:proofErr w:type="gramStart"/>
+      <w:r>
+        <w:rPr>
+          <w:rFonts w:eastAsiaTheme="minorHAnsi" w:cs="Courier New"/>
+          <w:color w:val="000000"/>
+          <w:kern w:val="0"/>
+          <w:sz w:val="18"/>
+          <w:szCs w:val="18"/>
+        </w:rPr>
+        <w:t>int</w:t>
+      </w:r>
+      <w:proofErr w:type="spellEnd"/>
+      <w:r>
+        <w:rPr>
+          <w:rFonts w:eastAsiaTheme="minorHAnsi" w:cs="Courier New"/>
+          <w:color w:val="000000"/>
+          <w:kern w:val="0"/>
+          <w:sz w:val="18"/>
+          <w:szCs w:val="18"/>
+        </w:rPr>
+        <w:t>(</w:t>
+      </w:r>
+      <w:proofErr w:type="gramEnd"/>
+      <w:r>
+        <w:rPr>
+          <w:rFonts w:eastAsiaTheme="minorHAnsi" w:cs="Courier New"/>
+          <w:color w:val="000000"/>
+          <w:kern w:val="0"/>
+          <w:sz w:val="18"/>
+          <w:szCs w:val="18"/>
+        </w:rPr>
+        <w:t xml:space="preserve">11) not null </w:t>
+      </w:r>
+      <w:proofErr w:type="spellStart"/>
+      <w:r>
+        <w:rPr>
+          <w:rFonts w:eastAsiaTheme="minorHAnsi" w:cs="Courier New"/>
+          <w:color w:val="000000"/>
+          <w:kern w:val="0"/>
+          <w:sz w:val="18"/>
+          <w:szCs w:val="18"/>
+        </w:rPr>
+        <w:t>auto_increment</w:t>
+      </w:r>
+      <w:proofErr w:type="spellEnd"/>
+      <w:r>
+        <w:rPr>
+          <w:rFonts w:eastAsiaTheme="minorHAnsi" w:cs="Courier New"/>
+          <w:color w:val="000000"/>
+          <w:kern w:val="0"/>
+          <w:sz w:val="18"/>
+          <w:szCs w:val="18"/>
+        </w:rPr>
+        <w:t>,</w:t>
+      </w:r>
+    </w:p>
+    <w:p>
+      <w:pPr>
+        <w:widowControl/>
+        <w:wordWrap/>
+        <w:autoSpaceDE/>
+        <w:autoSpaceDN/>
+        <w:spacing w:after="0" w:line="240" w:lineRule="auto"/>
+        <w:jc w:val="left"/>
+        <w:rPr>
+          <w:rFonts w:eastAsiaTheme="minorHAnsi" w:cs="Courier New"/>
+          <w:color w:val="000000"/>
+          <w:kern w:val="0"/>
+          <w:sz w:val="18"/>
+          <w:szCs w:val="18"/>
+        </w:rPr>
+      </w:pPr>
+      <w:r>
+        <w:rPr>
+          <w:rFonts w:eastAsiaTheme="minorHAnsi" w:cs="Courier New"/>
+          <w:color w:val="000000"/>
+          <w:kern w:val="0"/>
+          <w:sz w:val="18"/>
+          <w:szCs w:val="18"/>
+        </w:rPr>
+        <w:t xml:space="preserve">name </w:t>
+      </w:r>
+      <w:proofErr w:type="gramStart"/>
+      <w:r>
+        <w:rPr>
+          <w:rFonts w:eastAsiaTheme="minorHAnsi" w:cs="Courier New"/>
+          <w:color w:val="000000"/>
+          <w:kern w:val="0"/>
+          <w:sz w:val="18"/>
+          <w:szCs w:val="18"/>
+        </w:rPr>
+        <w:t>varchar(</w:t>
+      </w:r>
+      <w:proofErr w:type="gramEnd"/>
+      <w:r>
+        <w:rPr>
+          <w:rFonts w:eastAsiaTheme="minorHAnsi" w:cs="Courier New"/>
+          <w:color w:val="000000"/>
+          <w:kern w:val="0"/>
+          <w:sz w:val="18"/>
+          <w:szCs w:val="18"/>
+        </w:rPr>
+        <w:t>10) not null,</w:t>
+      </w:r>
+    </w:p>
+    <w:p>
+      <w:pPr>
+        <w:widowControl/>
+        <w:wordWrap/>
+        <w:autoSpaceDE/>
+        <w:autoSpaceDN/>
+        <w:spacing w:after="0" w:line="240" w:lineRule="auto"/>
+        <w:jc w:val="left"/>
+        <w:rPr>
+          <w:rFonts w:eastAsiaTheme="minorHAnsi" w:cs="Courier New"/>
+          <w:color w:val="000000"/>
+          <w:kern w:val="0"/>
+          <w:sz w:val="18"/>
+          <w:szCs w:val="18"/>
+        </w:rPr>
+      </w:pPr>
+      <w:r>
+        <w:rPr>
+          <w:rFonts w:eastAsiaTheme="minorHAnsi" w:cs="Courier New"/>
+          <w:color w:val="000000"/>
+          <w:kern w:val="0"/>
+          <w:sz w:val="18"/>
+          <w:szCs w:val="18"/>
+        </w:rPr>
+        <w:t xml:space="preserve">email </w:t>
+      </w:r>
+      <w:proofErr w:type="gramStart"/>
+      <w:r>
+        <w:rPr>
+          <w:rFonts w:eastAsiaTheme="minorHAnsi" w:cs="Courier New"/>
+          <w:color w:val="000000"/>
+          <w:kern w:val="0"/>
+          <w:sz w:val="18"/>
+          <w:szCs w:val="18"/>
+        </w:rPr>
+        <w:t>varchar(</w:t>
+      </w:r>
+      <w:proofErr w:type="gramEnd"/>
+      <w:r>
+        <w:rPr>
+          <w:rFonts w:eastAsiaTheme="minorHAnsi" w:cs="Courier New"/>
+          <w:color w:val="000000"/>
+          <w:kern w:val="0"/>
+          <w:sz w:val="18"/>
+          <w:szCs w:val="18"/>
+        </w:rPr>
+        <w:t>30),</w:t>
+      </w:r>
+    </w:p>
+    <w:p>
+      <w:pPr>
+        <w:widowControl/>
+        <w:wordWrap/>
+        <w:autoSpaceDE/>
+        <w:autoSpaceDN/>
+        <w:spacing w:after="0" w:line="240" w:lineRule="auto"/>
+        <w:jc w:val="left"/>
+        <w:rPr>
+          <w:rFonts w:eastAsiaTheme="minorHAnsi" w:cs="Courier New"/>
+          <w:color w:val="000000"/>
+          <w:kern w:val="0"/>
+          <w:sz w:val="18"/>
+          <w:szCs w:val="18"/>
+        </w:rPr>
+      </w:pPr>
+      <w:r>
+        <w:rPr>
+          <w:rFonts w:eastAsiaTheme="minorHAnsi" w:cs="Courier New"/>
+          <w:color w:val="000000"/>
+          <w:kern w:val="0"/>
+          <w:sz w:val="18"/>
+          <w:szCs w:val="18"/>
+        </w:rPr>
+        <w:t>primary key(id),</w:t>
+      </w:r>
+    </w:p>
+    <w:p>
+      <w:pPr>
+        <w:widowControl/>
+        <w:wordWrap/>
+        <w:autoSpaceDE/>
+        <w:autoSpaceDN/>
+        <w:spacing w:after="0" w:line="240" w:lineRule="auto"/>
+        <w:jc w:val="left"/>
+        <w:rPr>
+          <w:rFonts w:eastAsiaTheme="minorHAnsi" w:cs="Courier New"/>
+          <w:color w:val="000000"/>
+          <w:kern w:val="0"/>
+          <w:sz w:val="18"/>
+          <w:szCs w:val="18"/>
+        </w:rPr>
+      </w:pPr>
+      <w:r>
+        <w:rPr>
+          <w:rFonts w:eastAsiaTheme="minorHAnsi" w:cs="Courier New"/>
+          <w:color w:val="000000"/>
+          <w:kern w:val="0"/>
+          <w:sz w:val="18"/>
+          <w:szCs w:val="18"/>
+        </w:rPr>
+        <w:t xml:space="preserve">index </w:t>
+      </w:r>
+      <w:proofErr w:type="spellStart"/>
+      <w:r>
+        <w:rPr>
+          <w:rFonts w:eastAsiaTheme="minorHAnsi" w:cs="Courier New"/>
+          <w:color w:val="000000"/>
+          <w:kern w:val="0"/>
+          <w:sz w:val="18"/>
+          <w:szCs w:val="18"/>
+        </w:rPr>
+        <w:t>name_index</w:t>
+      </w:r>
+      <w:proofErr w:type="spellEnd"/>
+      <w:r>
+        <w:rPr>
+          <w:rFonts w:eastAsiaTheme="minorHAnsi" w:cs="Courier New"/>
+          <w:color w:val="000000"/>
+          <w:kern w:val="0"/>
+          <w:sz w:val="18"/>
+          <w:szCs w:val="18"/>
+        </w:rPr>
+        <w:t xml:space="preserve">(name(10)) </w:t>
+      </w:r>
+      <w:r>
+        <w:rPr>
+          <w:rFonts w:eastAsiaTheme="minorHAnsi" w:cs="Courier New"/>
+          <w:color w:val="000000"/>
+          <w:kern w:val="0"/>
+          <w:sz w:val="18"/>
+          <w:szCs w:val="18"/>
+        </w:rPr>
+        <w:tab/>
+        <w:t>//</w:t>
+      </w:r>
+      <w:r>
+        <w:rPr>
+          <w:rFonts w:eastAsiaTheme="minorHAnsi" w:cs="Courier New"/>
+          <w:color w:val="000000"/>
+          <w:kern w:val="0"/>
+          <w:sz w:val="18"/>
+          <w:szCs w:val="18"/>
+        </w:rPr>
+        <w:t xml:space="preserve">name 필드를 </w:t>
+      </w:r>
+      <w:proofErr w:type="spellStart"/>
+      <w:r>
+        <w:rPr>
+          <w:rFonts w:eastAsiaTheme="minorHAnsi" w:cs="Courier New"/>
+          <w:color w:val="000000"/>
+          <w:kern w:val="0"/>
+          <w:sz w:val="18"/>
+          <w:szCs w:val="18"/>
+        </w:rPr>
+        <w:t>name_index</w:t>
+      </w:r>
+      <w:proofErr w:type="spellEnd"/>
+      <w:r>
+        <w:rPr>
+          <w:rFonts w:eastAsiaTheme="minorHAnsi" w:cs="Courier New"/>
+          <w:color w:val="000000"/>
+          <w:kern w:val="0"/>
+          <w:sz w:val="18"/>
+          <w:szCs w:val="18"/>
+        </w:rPr>
+        <w:t xml:space="preserve">라는 이름으로 </w:t>
+      </w:r>
+      <w:proofErr w:type="spellStart"/>
+      <w:r>
+        <w:rPr>
+          <w:rFonts w:eastAsiaTheme="minorHAnsi" w:cs="Courier New"/>
+          <w:color w:val="000000"/>
+          <w:kern w:val="0"/>
+          <w:sz w:val="18"/>
+          <w:szCs w:val="18"/>
+        </w:rPr>
+        <w:t>인덱스함</w:t>
+      </w:r>
+      <w:proofErr w:type="spellEnd"/>
+    </w:p>
+    <w:p>
+      <w:pPr>
+        <w:widowControl/>
+        <w:wordWrap/>
+        <w:autoSpaceDE/>
+        <w:autoSpaceDN/>
+        <w:spacing w:after="0" w:line="240" w:lineRule="auto"/>
+        <w:jc w:val="left"/>
+        <w:rPr>
+          <w:rFonts w:eastAsiaTheme="minorHAnsi" w:cs="Courier New"/>
+          <w:color w:val="000000"/>
+          <w:kern w:val="0"/>
+          <w:sz w:val="18"/>
+          <w:szCs w:val="18"/>
+        </w:rPr>
+      </w:pPr>
+      <w:r>
+        <w:rPr>
+          <w:rFonts w:eastAsiaTheme="minorHAnsi" w:cs="Courier New"/>
+          <w:color w:val="000000"/>
+          <w:kern w:val="0"/>
+          <w:sz w:val="18"/>
+          <w:szCs w:val="18"/>
+        </w:rPr>
+        <w:t>)</w:t>
+      </w:r>
+    </w:p>
+    <w:p/>
+    <w:p>
+      <w:r>
+        <w:rPr>
+          <w:noProof/>
+        </w:rPr>
+        <w:drawing>
+          <wp:inline distT="0" distB="0" distL="0" distR="0" wp14:anchorId="663C9194" wp14:editId="48C98B41">
+            <wp:extent cx="5731510" cy="2562225"/>
+            <wp:effectExtent l="0" t="0" r="2540" b="9525"/>
+            <wp:docPr id="1" name="그림 1"/>
+            <wp:cNvGraphicFramePr>
+              <a:graphicFrameLocks xmlns:a="http://schemas.openxmlformats.org/drawingml/2006/main" noChangeAspect="1"/>
+            </wp:cNvGraphicFramePr>
+            <a:graphic xmlns:a="http://schemas.openxmlformats.org/drawingml/2006/main">
+              <a:graphicData uri="http://schemas.openxmlformats.org/drawingml/2006/picture">
+                <pic:pic xmlns:pic="http://schemas.openxmlformats.org/drawingml/2006/picture">
+                  <pic:nvPicPr>
+                    <pic:cNvPr id="1" name=""/>
+                    <pic:cNvPicPr/>
+                  </pic:nvPicPr>
+                  <pic:blipFill>
+                    <a:blip r:embed="rId7"/>
+                    <a:stretch>
+                      <a:fillRect/>
+                    </a:stretch>
+                  </pic:blipFill>
+                  <pic:spPr>
+                    <a:xfrm>
+                      <a:off x="0" y="0"/>
+                      <a:ext cx="5731510" cy="2562225"/>
+                    </a:xfrm>
+                    <a:prstGeom prst="rect">
+                      <a:avLst/>
+                    </a:prstGeom>
+                  </pic:spPr>
+                </pic:pic>
+              </a:graphicData>
+            </a:graphic>
+          </wp:inline>
+        </w:drawing>
       </w:r>
       <w:bookmarkStart w:id="0" w:name="_GoBack"/>
       <w:bookmarkEnd w:id="0"/>
     </w:p>
+    <w:p>
+      <w:pPr>
+        <w:rPr>
+          <w:rFonts w:hint="eastAsia"/>
+        </w:rPr>
+      </w:pPr>
+    </w:p>
+    <w:p/>
     <w:sectPr>
       <w:pgSz w:w="11906" w:h="16838"/>
       <w:pgMar w:top="1701" w:right="1440" w:bottom="1440" w:left="1440" w:header="851" w:footer="992" w:gutter="0"/>
@@ -2053,6 +2694,51 @@
       <w:shd w:val="clear" w:color="auto" w:fill="E6E6E6"/>
     </w:rPr>
   </w:style>
+  <w:style w:type="character" w:customStyle="1" w:styleId="crayon-e">
+    <w:name w:val="crayon-e"/>
+    <w:basedOn w:val="a0"/>
+    <w:rsid w:val="00E61F41"/>
+  </w:style>
+  <w:style w:type="character" w:customStyle="1" w:styleId="crayon-h">
+    <w:name w:val="crayon-h"/>
+    <w:basedOn w:val="a0"/>
+    <w:rsid w:val="00E61F41"/>
+  </w:style>
+  <w:style w:type="character" w:customStyle="1" w:styleId="crayon-sy">
+    <w:name w:val="crayon-sy"/>
+    <w:basedOn w:val="a0"/>
+    <w:rsid w:val="00E61F41"/>
+  </w:style>
+  <w:style w:type="character" w:customStyle="1" w:styleId="crayon-t">
+    <w:name w:val="crayon-t"/>
+    <w:basedOn w:val="a0"/>
+    <w:rsid w:val="00E61F41"/>
+  </w:style>
+  <w:style w:type="character" w:customStyle="1" w:styleId="crayon-cn">
+    <w:name w:val="crayon-cn"/>
+    <w:basedOn w:val="a0"/>
+    <w:rsid w:val="00E61F41"/>
+  </w:style>
+  <w:style w:type="character" w:customStyle="1" w:styleId="crayon-st">
+    <w:name w:val="crayon-st"/>
+    <w:basedOn w:val="a0"/>
+    <w:rsid w:val="00E61F41"/>
+  </w:style>
+  <w:style w:type="character" w:customStyle="1" w:styleId="crayon-v">
+    <w:name w:val="crayon-v"/>
+    <w:basedOn w:val="a0"/>
+    <w:rsid w:val="00E61F41"/>
+  </w:style>
+  <w:style w:type="character" w:customStyle="1" w:styleId="crayon-o">
+    <w:name w:val="crayon-o"/>
+    <w:basedOn w:val="a0"/>
+    <w:rsid w:val="00E61F41"/>
+  </w:style>
+  <w:style w:type="character" w:customStyle="1" w:styleId="crayon-i">
+    <w:name w:val="crayon-i"/>
+    <w:basedOn w:val="a0"/>
+    <w:rsid w:val="00E61F41"/>
+  </w:style>
 </w:styles>
 </file>
 
